--- a/CV_Ranking_Project_Report.docx
+++ b/CV_Ranking_Project_Report.docx
@@ -104,10 +104,7 @@
         </w:rPr>
         <w:t>Mohamed Abdellatif – 231000</w:t>
       </w:r>
-    </w:p>
-    <w:p>
-      <w:pPr>
-        <w:jc w:val="center"/>
+      <w:r>
         <w:rPr>
           <w:rFonts w:asciiTheme="majorHAnsi" w:hAnsiTheme="majorHAnsi" w:cstheme="majorHAnsi"/>
           <w:b/>
@@ -115,8 +112,12 @@
           <w:sz w:val="40"/>
           <w:szCs w:val="40"/>
         </w:rPr>
-      </w:pPr>
-      <w:r>
+        <w:t>119</w:t>
+      </w:r>
+    </w:p>
+    <w:p>
+      <w:pPr>
+        <w:jc w:val="center"/>
         <w:rPr>
           <w:rFonts w:asciiTheme="majorHAnsi" w:hAnsiTheme="majorHAnsi" w:cstheme="majorHAnsi"/>
           <w:b/>
@@ -124,7 +125,46 @@
           <w:sz w:val="40"/>
           <w:szCs w:val="40"/>
         </w:rPr>
-        <w:t>Zeyad – 231000</w:t>
+      </w:pPr>
+      <w:r>
+        <w:rPr>
+          <w:rFonts w:asciiTheme="majorHAnsi" w:hAnsiTheme="majorHAnsi" w:cstheme="majorHAnsi"/>
+          <w:b/>
+          <w:bCs/>
+          <w:sz w:val="40"/>
+          <w:szCs w:val="40"/>
+        </w:rPr>
+        <w:t>Zeyad</w:t>
+      </w:r>
+      <w:r>
+        <w:rPr>
+          <w:rFonts w:asciiTheme="majorHAnsi" w:hAnsiTheme="majorHAnsi" w:cstheme="majorHAnsi"/>
+          <w:b/>
+          <w:bCs/>
+          <w:sz w:val="40"/>
+          <w:szCs w:val="40"/>
+        </w:rPr>
+        <w:t xml:space="preserve"> Ahmed</w:t>
+      </w:r>
+      <w:r>
+        <w:rPr>
+          <w:rFonts w:asciiTheme="majorHAnsi" w:hAnsiTheme="majorHAnsi" w:cstheme="majorHAnsi"/>
+          <w:b/>
+          <w:bCs/>
+          <w:sz w:val="40"/>
+          <w:szCs w:val="40"/>
+        </w:rPr>
+        <w:t xml:space="preserve"> – 231000</w:t>
+      </w:r>
+      <w:r>
+        <w:rPr>
+          <w:rFonts w:asciiTheme="majorHAnsi" w:hAnsiTheme="majorHAnsi" w:cstheme="majorHAnsi"/>
+          <w:b/>
+          <w:bCs/>
+          <w:sz w:val="40"/>
+          <w:szCs w:val="40"/>
+        </w:rPr>
+        <w:t>010</w:t>
       </w:r>
     </w:p>
     <w:p>
@@ -796,16 +836,8 @@
         <w:rPr>
           <w:rFonts w:asciiTheme="majorHAnsi" w:hAnsiTheme="majorHAnsi" w:cstheme="majorHAnsi"/>
         </w:rPr>
-        <w:t xml:space="preserve">- </w:t>
+        <w:t>- LinearSVC</w:t>
       </w:r>
-      <w:proofErr w:type="spellStart"/>
-      <w:r>
-        <w:rPr>
-          <w:rFonts w:asciiTheme="majorHAnsi" w:hAnsiTheme="majorHAnsi" w:cstheme="majorHAnsi"/>
-        </w:rPr>
-        <w:t>LinearSVC</w:t>
-      </w:r>
-      <w:proofErr w:type="spellEnd"/>
       <w:r>
         <w:rPr>
           <w:rFonts w:asciiTheme="majorHAnsi" w:hAnsiTheme="majorHAnsi" w:cstheme="majorHAnsi"/>
@@ -829,16 +861,8 @@
         <w:rPr>
           <w:rFonts w:asciiTheme="majorHAnsi" w:hAnsiTheme="majorHAnsi" w:cstheme="majorHAnsi"/>
         </w:rPr>
-        <w:t xml:space="preserve">- </w:t>
+        <w:t>- XGBoost</w:t>
       </w:r>
-      <w:proofErr w:type="spellStart"/>
-      <w:r>
-        <w:rPr>
-          <w:rFonts w:asciiTheme="majorHAnsi" w:hAnsiTheme="majorHAnsi" w:cstheme="majorHAnsi"/>
-        </w:rPr>
-        <w:t>XGBoost</w:t>
-      </w:r>
-      <w:proofErr w:type="spellEnd"/>
       <w:r>
         <w:rPr>
           <w:rFonts w:asciiTheme="majorHAnsi" w:hAnsiTheme="majorHAnsi" w:cstheme="majorHAnsi"/>
@@ -862,16 +886,8 @@
         <w:rPr>
           <w:rFonts w:asciiTheme="majorHAnsi" w:hAnsiTheme="majorHAnsi" w:cstheme="majorHAnsi"/>
         </w:rPr>
-        <w:t xml:space="preserve">- </w:t>
+        <w:t>- LightGBM</w:t>
       </w:r>
-      <w:proofErr w:type="spellStart"/>
-      <w:r>
-        <w:rPr>
-          <w:rFonts w:asciiTheme="majorHAnsi" w:hAnsiTheme="majorHAnsi" w:cstheme="majorHAnsi"/>
-        </w:rPr>
-        <w:t>LightGBM</w:t>
-      </w:r>
-      <w:proofErr w:type="spellEnd"/>
       <w:r>
         <w:rPr>
           <w:rFonts w:asciiTheme="majorHAnsi" w:hAnsiTheme="majorHAnsi" w:cstheme="majorHAnsi"/>
@@ -1070,37 +1086,11 @@
           <w:rFonts w:asciiTheme="majorHAnsi" w:hAnsiTheme="majorHAnsi" w:cstheme="majorHAnsi"/>
         </w:rPr>
       </w:pPr>
-      <w:proofErr w:type="spellStart"/>
       <w:r>
         <w:rPr>
           <w:rFonts w:asciiTheme="majorHAnsi" w:hAnsiTheme="majorHAnsi" w:cstheme="majorHAnsi"/>
         </w:rPr>
-        <w:t>Keras</w:t>
-      </w:r>
-      <w:proofErr w:type="spellEnd"/>
-      <w:r>
-        <w:rPr>
-          <w:rFonts w:asciiTheme="majorHAnsi" w:hAnsiTheme="majorHAnsi" w:cstheme="majorHAnsi"/>
-        </w:rPr>
-        <w:t xml:space="preserve"> and </w:t>
-      </w:r>
-      <w:r>
-        <w:rPr>
-          <w:rFonts w:asciiTheme="majorHAnsi" w:hAnsiTheme="majorHAnsi" w:cstheme="majorHAnsi"/>
-        </w:rPr>
-        <w:t xml:space="preserve">Siamese </w:t>
-      </w:r>
-      <w:r>
-        <w:rPr>
-          <w:rFonts w:asciiTheme="majorHAnsi" w:hAnsiTheme="majorHAnsi" w:cstheme="majorHAnsi"/>
-        </w:rPr>
-        <w:t xml:space="preserve"> </w:t>
-      </w:r>
-      <w:r>
-        <w:rPr>
-          <w:rFonts w:asciiTheme="majorHAnsi" w:hAnsiTheme="majorHAnsi" w:cstheme="majorHAnsi"/>
-        </w:rPr>
-        <w:t xml:space="preserve">NN Accuracy over Epochs: </w:t>
+        <w:t xml:space="preserve">Keras and Siamese  NN Accuracy over Epochs: </w:t>
       </w:r>
     </w:p>
     <w:p>
@@ -1181,13 +1171,7 @@
         <w:rPr>
           <w:rFonts w:asciiTheme="majorHAnsi" w:hAnsiTheme="majorHAnsi" w:cstheme="majorHAnsi"/>
         </w:rPr>
-        <w:t>Logistic Regression</w:t>
-      </w:r>
-      <w:r>
-        <w:rPr>
-          <w:rFonts w:asciiTheme="majorHAnsi" w:hAnsiTheme="majorHAnsi" w:cstheme="majorHAnsi"/>
-        </w:rPr>
-        <w:t xml:space="preserve"> </w:t>
+        <w:t xml:space="preserve">Logistic Regression </w:t>
       </w:r>
       <w:r>
         <w:rPr>
@@ -1309,19 +1293,11 @@
           <w:rFonts w:asciiTheme="majorHAnsi" w:hAnsiTheme="majorHAnsi" w:cstheme="majorHAnsi"/>
         </w:rPr>
       </w:pPr>
-      <w:proofErr w:type="spellStart"/>
       <w:r>
         <w:rPr>
           <w:rFonts w:asciiTheme="majorHAnsi" w:hAnsiTheme="majorHAnsi" w:cstheme="majorHAnsi"/>
         </w:rPr>
-        <w:t>Keras</w:t>
-      </w:r>
-      <w:proofErr w:type="spellEnd"/>
-      <w:r>
-        <w:rPr>
-          <w:rFonts w:asciiTheme="majorHAnsi" w:hAnsiTheme="majorHAnsi" w:cstheme="majorHAnsi"/>
-        </w:rPr>
-        <w:t xml:space="preserve"> </w:t>
+        <w:t xml:space="preserve">Keras </w:t>
       </w:r>
       <w:r>
         <w:rPr>
@@ -1492,19 +1468,11 @@
           <w:rFonts w:cstheme="majorHAnsi"/>
         </w:rPr>
       </w:pPr>
-      <w:proofErr w:type="spellStart"/>
       <w:r>
         <w:rPr>
           <w:rFonts w:cstheme="majorHAnsi"/>
         </w:rPr>
-        <w:t>spaCy</w:t>
-      </w:r>
-      <w:proofErr w:type="spellEnd"/>
-      <w:r>
-        <w:rPr>
-          <w:rFonts w:cstheme="majorHAnsi"/>
-        </w:rPr>
-        <w:t xml:space="preserve"> Results:</w:t>
+        <w:t>spaCy Results:</w:t>
       </w:r>
       <w:r>
         <w:rPr>
@@ -1600,19 +1568,11 @@
           <w:rFonts w:asciiTheme="majorHAnsi" w:hAnsiTheme="majorHAnsi" w:cstheme="majorHAnsi"/>
         </w:rPr>
       </w:pPr>
-      <w:proofErr w:type="spellStart"/>
       <w:r>
         <w:rPr>
           <w:rFonts w:asciiTheme="majorHAnsi" w:hAnsiTheme="majorHAnsi" w:cstheme="majorHAnsi"/>
         </w:rPr>
-        <w:t>Keras</w:t>
-      </w:r>
-      <w:proofErr w:type="spellEnd"/>
-      <w:r>
-        <w:rPr>
-          <w:rFonts w:asciiTheme="majorHAnsi" w:hAnsiTheme="majorHAnsi" w:cstheme="majorHAnsi"/>
-        </w:rPr>
-        <w:t xml:space="preserve"> </w:t>
+        <w:t xml:space="preserve">Keras </w:t>
       </w:r>
       <w:r>
         <w:rPr>
@@ -2116,33 +2076,11 @@
           <w:rFonts w:asciiTheme="majorHAnsi" w:hAnsiTheme="majorHAnsi" w:cstheme="majorHAnsi"/>
         </w:rPr>
       </w:pPr>
-      <w:proofErr w:type="spellStart"/>
       <w:r>
         <w:rPr>
           <w:rFonts w:asciiTheme="majorHAnsi" w:hAnsiTheme="majorHAnsi" w:cstheme="majorHAnsi"/>
         </w:rPr>
-        <w:t>get_ranked_cvs</w:t>
-      </w:r>
-      <w:proofErr w:type="spellEnd"/>
-      <w:r>
-        <w:rPr>
-          <w:rFonts w:asciiTheme="majorHAnsi" w:hAnsiTheme="majorHAnsi" w:cstheme="majorHAnsi"/>
-        </w:rPr>
-        <w:t>(</w:t>
-      </w:r>
-      <w:proofErr w:type="spellStart"/>
-      <w:r>
-        <w:rPr>
-          <w:rFonts w:asciiTheme="majorHAnsi" w:hAnsiTheme="majorHAnsi" w:cstheme="majorHAnsi"/>
-        </w:rPr>
-        <w:t>job_id</w:t>
-      </w:r>
-      <w:proofErr w:type="spellEnd"/>
-      <w:r>
-        <w:rPr>
-          <w:rFonts w:asciiTheme="majorHAnsi" w:hAnsiTheme="majorHAnsi" w:cstheme="majorHAnsi"/>
-        </w:rPr>
-        <w:t>=</w:t>
+        <w:t>get_ranked_cvs(job_id=</w:t>
       </w:r>
       <w:r>
         <w:rPr>
@@ -2178,6 +2116,7 @@
       <w:r>
         <w:rPr>
           <w:rFonts w:asciiTheme="majorHAnsi" w:hAnsiTheme="majorHAnsi" w:cstheme="majorHAnsi"/>
+          <w:noProof/>
         </w:rPr>
         <w:drawing>
           <wp:inline distT="0" distB="0" distL="0" distR="0" wp14:anchorId="31D2BBCB" wp14:editId="3B3F146F">
@@ -3032,6 +2971,7 @@
   <w:style w:type="character" w:default="1" w:styleId="DefaultParagraphFont">
     <w:name w:val="Default Paragraph Font"/>
     <w:uiPriority w:val="1"/>
+    <w:semiHidden/>
     <w:unhideWhenUsed/>
   </w:style>
   <w:style w:type="table" w:default="1" w:styleId="TableNormal">
